--- a/memoriaP3.docx
+++ b/memoriaP3.docx
@@ -96,6 +96,281 @@
         <w:pStyle w:val="Normal"/>
         <w:rPr>
           <w:rFonts w:ascii="Garamond" w:hAnsi="Garamond"/>
+          <w:b/>
+          <w:b/>
+          <w:bCs/>
+          <w:sz w:val="28"/>
+          <w:szCs w:val="28"/>
+        </w:rPr>
+      </w:pPr>
+      <w:r>
+        <w:rPr>
+          <w:rFonts w:ascii="Garamond" w:hAnsi="Garamond"/>
+          <w:b/>
+          <w:bCs/>
+          <w:sz w:val="28"/>
+          <w:szCs w:val="28"/>
+        </w:rPr>
+      </w:r>
+    </w:p>
+    <w:p>
+      <w:pPr>
+        <w:pStyle w:val="Normal"/>
+        <w:rPr>
+          <w:rFonts w:ascii="Garamond" w:hAnsi="Garamond"/>
+          <w:b w:val="false"/>
+          <w:b w:val="false"/>
+          <w:bCs w:val="false"/>
+          <w:sz w:val="24"/>
+          <w:szCs w:val="24"/>
+        </w:rPr>
+      </w:pPr>
+      <w:r>
+        <w:rPr>
+          <w:rFonts w:ascii="Garamond" w:hAnsi="Garamond"/>
+          <w:b w:val="false"/>
+          <w:bCs w:val="false"/>
+          <w:sz w:val="24"/>
+          <w:szCs w:val="24"/>
+        </w:rPr>
+        <w:t>Primero se muestra la pantalla de Splash. Después, si es necesario, la clase LoginActivity muestra la pantalla de login. Si no, muestra directamente la lista de rondas:</w:t>
+      </w:r>
+    </w:p>
+    <w:p>
+      <w:pPr>
+        <w:pStyle w:val="Normal"/>
+        <w:rPr>
+          <w:rFonts w:ascii="Garamond" w:hAnsi="Garamond"/>
+        </w:rPr>
+      </w:pPr>
+      <w:r>
+        <w:rPr>
+          <w:rFonts w:ascii="Garamond" w:hAnsi="Garamond"/>
+        </w:rPr>
+        <w:drawing>
+          <wp:anchor behindDoc="0" distT="0" distB="0" distL="0" distR="0" simplePos="0" locked="0" layoutInCell="1" allowOverlap="1" relativeHeight="3">
+            <wp:simplePos x="0" y="0"/>
+            <wp:positionH relativeFrom="column">
+              <wp:align>center</wp:align>
+            </wp:positionH>
+            <wp:positionV relativeFrom="paragraph">
+              <wp:posOffset>635</wp:posOffset>
+            </wp:positionV>
+            <wp:extent cx="6332220" cy="6332220"/>
+            <wp:effectExtent l="0" t="0" r="0" b="0"/>
+            <wp:wrapSquare wrapText="largest"/>
+            <wp:docPr id="1" name="Image2" descr=""/>
+            <wp:cNvGraphicFramePr>
+              <a:graphicFrameLocks xmlns:a="http://schemas.openxmlformats.org/drawingml/2006/main" noChangeAspect="1"/>
+            </wp:cNvGraphicFramePr>
+            <a:graphic xmlns:a="http://schemas.openxmlformats.org/drawingml/2006/main">
+              <a:graphicData uri="http://schemas.openxmlformats.org/drawingml/2006/picture">
+                <pic:pic xmlns:pic="http://schemas.openxmlformats.org/drawingml/2006/picture">
+                  <pic:nvPicPr>
+                    <pic:cNvPr id="1" name="Image2" descr=""/>
+                    <pic:cNvPicPr>
+                      <a:picLocks noChangeAspect="1" noChangeArrowheads="1"/>
+                    </pic:cNvPicPr>
+                  </pic:nvPicPr>
+                  <pic:blipFill>
+                    <a:blip r:embed="rId2"/>
+                    <a:stretch>
+                      <a:fillRect/>
+                    </a:stretch>
+                  </pic:blipFill>
+                  <pic:spPr bwMode="auto">
+                    <a:xfrm>
+                      <a:off x="0" y="0"/>
+                      <a:ext cx="6332220" cy="6332220"/>
+                    </a:xfrm>
+                    <a:prstGeom prst="rect">
+                      <a:avLst/>
+                    </a:prstGeom>
+                  </pic:spPr>
+                </pic:pic>
+              </a:graphicData>
+            </a:graphic>
+          </wp:anchor>
+        </w:drawing>
+      </w:r>
+    </w:p>
+    <w:p>
+      <w:pPr>
+        <w:pStyle w:val="Normal"/>
+        <w:rPr>
+          <w:rFonts w:ascii="Garamond" w:hAnsi="Garamond"/>
+        </w:rPr>
+      </w:pPr>
+      <w:r>
+        <w:rPr>
+          <w:rFonts w:ascii="Garamond" w:hAnsi="Garamond"/>
+        </w:rPr>
+        <w:t>Al hacer login se accede a la base de datos o al servidor (en general, al método de login del repositorio).</w:t>
+      </w:r>
+    </w:p>
+    <w:p>
+      <w:pPr>
+        <w:pStyle w:val="Normal"/>
+        <w:rPr>
+          <w:rFonts w:ascii="Garamond" w:hAnsi="Garamond"/>
+        </w:rPr>
+      </w:pPr>
+      <w:r>
+        <w:rPr>
+          <w:rFonts w:ascii="Garamond" w:hAnsi="Garamond"/>
+        </w:rPr>
+      </w:r>
+    </w:p>
+    <w:p>
+      <w:pPr>
+        <w:pStyle w:val="Normal"/>
+        <w:rPr>
+          <w:rFonts w:ascii="Garamond" w:hAnsi="Garamond"/>
+        </w:rPr>
+      </w:pPr>
+      <w:r>
+        <w:rPr>
+          <w:rFonts w:ascii="Garamond" w:hAnsi="Garamond"/>
+        </w:rPr>
+        <w:drawing>
+          <wp:anchor behindDoc="0" distT="0" distB="0" distL="0" distR="0" simplePos="0" locked="0" layoutInCell="1" allowOverlap="1" relativeHeight="4">
+            <wp:simplePos x="0" y="0"/>
+            <wp:positionH relativeFrom="column">
+              <wp:align>center</wp:align>
+            </wp:positionH>
+            <wp:positionV relativeFrom="paragraph">
+              <wp:posOffset>635</wp:posOffset>
+            </wp:positionV>
+            <wp:extent cx="6332220" cy="6332220"/>
+            <wp:effectExtent l="0" t="0" r="0" b="0"/>
+            <wp:wrapSquare wrapText="largest"/>
+            <wp:docPr id="2" name="Image3" descr=""/>
+            <wp:cNvGraphicFramePr>
+              <a:graphicFrameLocks xmlns:a="http://schemas.openxmlformats.org/drawingml/2006/main" noChangeAspect="1"/>
+            </wp:cNvGraphicFramePr>
+            <a:graphic xmlns:a="http://schemas.openxmlformats.org/drawingml/2006/main">
+              <a:graphicData uri="http://schemas.openxmlformats.org/drawingml/2006/picture">
+                <pic:pic xmlns:pic="http://schemas.openxmlformats.org/drawingml/2006/picture">
+                  <pic:nvPicPr>
+                    <pic:cNvPr id="2" name="Image3" descr=""/>
+                    <pic:cNvPicPr>
+                      <a:picLocks noChangeAspect="1" noChangeArrowheads="1"/>
+                    </pic:cNvPicPr>
+                  </pic:nvPicPr>
+                  <pic:blipFill>
+                    <a:blip r:embed="rId3"/>
+                    <a:stretch>
+                      <a:fillRect/>
+                    </a:stretch>
+                  </pic:blipFill>
+                  <pic:spPr bwMode="auto">
+                    <a:xfrm>
+                      <a:off x="0" y="0"/>
+                      <a:ext cx="6332220" cy="6332220"/>
+                    </a:xfrm>
+                    <a:prstGeom prst="rect">
+                      <a:avLst/>
+                    </a:prstGeom>
+                  </pic:spPr>
+                </pic:pic>
+              </a:graphicData>
+            </a:graphic>
+          </wp:anchor>
+        </w:drawing>
+      </w:r>
+    </w:p>
+    <w:p>
+      <w:pPr>
+        <w:pStyle w:val="Normal"/>
+        <w:rPr>
+          <w:rFonts w:ascii="Garamond" w:hAnsi="Garamond"/>
+        </w:rPr>
+      </w:pPr>
+      <w:r>
+        <w:rPr>
+          <w:rFonts w:ascii="Garamond" w:hAnsi="Garamond"/>
+        </w:rPr>
+      </w:r>
+    </w:p>
+    <w:p>
+      <w:pPr>
+        <w:pStyle w:val="Normal"/>
+        <w:rPr>
+          <w:rFonts w:ascii="Garamond" w:hAnsi="Garamond"/>
+        </w:rPr>
+      </w:pPr>
+      <w:r>
+        <w:rPr>
+          <w:rFonts w:ascii="Garamond" w:hAnsi="Garamond"/>
+        </w:rPr>
+      </w:r>
+    </w:p>
+    <w:p>
+      <w:pPr>
+        <w:pStyle w:val="Normal"/>
+        <w:rPr>
+          <w:rFonts w:ascii="Garamond" w:hAnsi="Garamond"/>
+        </w:rPr>
+      </w:pPr>
+      <w:r>
+        <w:rPr>
+          <w:rFonts w:ascii="Garamond" w:hAnsi="Garamond"/>
+        </w:rPr>
+      </w:r>
+    </w:p>
+    <w:p>
+      <w:pPr>
+        <w:pStyle w:val="Normal"/>
+        <w:rPr>
+          <w:rFonts w:ascii="Garamond" w:hAnsi="Garamond"/>
+        </w:rPr>
+      </w:pPr>
+      <w:r>
+        <w:rPr>
+          <w:rFonts w:ascii="Garamond" w:hAnsi="Garamond"/>
+        </w:rPr>
+        <w:t>Desde la lista de rondas se puede cargar la vista de ayuda, que no requiere acceso a información almacenada en el repositorio. La vista de ajustes solo requerirá acceso al cambiar información del usuario. Tanto la vista de la ronda como del marcador, accederán al repositorio para obtener la información necesaria.</w:t>
+      </w:r>
+    </w:p>
+    <w:p>
+      <w:pPr>
+        <w:pStyle w:val="Normal"/>
+        <w:rPr>
+          <w:rFonts w:ascii="Garamond" w:hAnsi="Garamond"/>
+        </w:rPr>
+      </w:pPr>
+      <w:r>
+        <w:rPr>
+          <w:rFonts w:ascii="Garamond" w:hAnsi="Garamond"/>
+          <w:b/>
+          <w:bCs/>
+        </w:rPr>
+        <w:t xml:space="preserve">Para la conexión con el servidor: </w:t>
+      </w:r>
+    </w:p>
+    <w:p>
+      <w:pPr>
+        <w:pStyle w:val="Normal"/>
+        <w:rPr>
+          <w:rFonts w:ascii="Garamond" w:hAnsi="Garamond"/>
+        </w:rPr>
+      </w:pPr>
+      <w:r>
+        <w:rPr>
+          <w:rFonts w:ascii="Garamond" w:hAnsi="Garamond"/>
+          <w:b w:val="false"/>
+          <w:bCs w:val="false"/>
+        </w:rPr>
+        <w:t>Una vista (actividad, dialogo, etc) para modificar los ajustes del servidor remoto. Se ubicaría en las preferencias.</w:t>
+      </w:r>
+    </w:p>
+    <w:p>
+      <w:pPr>
+        <w:pStyle w:val="Normal"/>
+        <w:rPr>
+          <w:b w:val="false"/>
+          <w:b w:val="false"/>
+          <w:bCs w:val="false"/>
         </w:rPr>
       </w:pPr>
       <w:r>
@@ -735,7 +1010,7 @@
             <wp:extent cx="4453255" cy="1744980"/>
             <wp:effectExtent l="0" t="0" r="0" b="0"/>
             <wp:wrapSquare wrapText="largest"/>
-            <wp:docPr id="1" name="Image1" descr=""/>
+            <wp:docPr id="3" name="Image1" descr=""/>
             <wp:cNvGraphicFramePr>
               <a:graphicFrameLocks xmlns:a="http://schemas.openxmlformats.org/drawingml/2006/main" noChangeAspect="1"/>
             </wp:cNvGraphicFramePr>
@@ -743,13 +1018,13 @@
               <a:graphicData uri="http://schemas.openxmlformats.org/drawingml/2006/picture">
                 <pic:pic xmlns:pic="http://schemas.openxmlformats.org/drawingml/2006/picture">
                   <pic:nvPicPr>
-                    <pic:cNvPr id="1" name="Image1" descr=""/>
+                    <pic:cNvPr id="3" name="Image1" descr=""/>
                     <pic:cNvPicPr>
                       <a:picLocks noChangeAspect="1" noChangeArrowheads="1"/>
                     </pic:cNvPicPr>
                   </pic:nvPicPr>
                   <pic:blipFill>
-                    <a:blip r:embed="rId2"/>
+                    <a:blip r:embed="rId4"/>
                     <a:srcRect l="13897" t="14814" r="15774" b="36181"/>
                     <a:stretch>
                       <a:fillRect/>
@@ -924,36 +1199,83 @@
       <w:r>
         <w:rPr>
           <w:rFonts w:ascii="Garamond" w:hAnsi="Garamond"/>
-        </w:rPr>
-        <w:t>Users: Guarda el UUID de usuario, su nombre y contraseña.</w:t>
-      </w:r>
-    </w:p>
-    <w:p>
-      <w:pPr>
-        <w:pStyle w:val="Normal"/>
-        <w:rPr>
-          <w:rFonts w:ascii="Garamond" w:hAnsi="Garamond"/>
-        </w:rPr>
-      </w:pPr>
-      <w:r>
-        <w:rPr>
-          <w:rFonts w:ascii="Garamond" w:hAnsi="Garamond"/>
-        </w:rPr>
-        <w:t>Rounds: Guarda el la información de la ronda, y el UUID de usuario que la está jugando en el dispositivo.</w:t>
-      </w:r>
-    </w:p>
-    <w:p>
-      <w:pPr>
-        <w:pStyle w:val="Normal"/>
-        <w:rPr>
-          <w:rFonts w:ascii="Garamond" w:hAnsi="Garamond"/>
-        </w:rPr>
-      </w:pPr>
-      <w:r>
-        <w:rPr>
-          <w:rFonts w:ascii="Garamond" w:hAnsi="Garamond"/>
-        </w:rPr>
-        <w:t>Scores: Guarda el score asociado a cada color para cada ronda.</w:t>
+          <w:u w:val="single"/>
+        </w:rPr>
+        <w:t>Users</w:t>
+      </w:r>
+      <w:r>
+        <w:rPr>
+          <w:rFonts w:ascii="Garamond" w:hAnsi="Garamond"/>
+        </w:rPr>
+        <w:t>: Guarda el UUID de usuario, su nombre y contraseña.</w:t>
+      </w:r>
+    </w:p>
+    <w:p>
+      <w:pPr>
+        <w:pStyle w:val="Normal"/>
+        <w:rPr>
+          <w:rFonts w:ascii="Garamond" w:hAnsi="Garamond"/>
+        </w:rPr>
+      </w:pPr>
+      <w:r>
+        <w:rPr>
+          <w:rFonts w:ascii="Garamond" w:hAnsi="Garamond"/>
+        </w:rPr>
+      </w:r>
+    </w:p>
+    <w:p>
+      <w:pPr>
+        <w:pStyle w:val="Normal"/>
+        <w:rPr>
+          <w:rFonts w:ascii="Garamond" w:hAnsi="Garamond"/>
+        </w:rPr>
+      </w:pPr>
+      <w:r>
+        <w:rPr>
+          <w:rFonts w:ascii="Garamond" w:hAnsi="Garamond"/>
+          <w:u w:val="single"/>
+        </w:rPr>
+        <w:t>Rounds</w:t>
+      </w:r>
+      <w:r>
+        <w:rPr>
+          <w:rFonts w:ascii="Garamond" w:hAnsi="Garamond"/>
+        </w:rPr>
+        <w:t>: Guarda el la información de la ronda, y el UUID de usuario que la está jugando en el dispositivo.</w:t>
+      </w:r>
+    </w:p>
+    <w:p>
+      <w:pPr>
+        <w:pStyle w:val="Normal"/>
+        <w:rPr>
+          <w:rFonts w:ascii="Garamond" w:hAnsi="Garamond"/>
+        </w:rPr>
+      </w:pPr>
+      <w:r>
+        <w:rPr>
+          <w:rFonts w:ascii="Garamond" w:hAnsi="Garamond"/>
+        </w:rPr>
+      </w:r>
+    </w:p>
+    <w:p>
+      <w:pPr>
+        <w:pStyle w:val="Normal"/>
+        <w:rPr>
+          <w:rFonts w:ascii="Garamond" w:hAnsi="Garamond"/>
+        </w:rPr>
+      </w:pPr>
+      <w:r>
+        <w:rPr>
+          <w:rFonts w:ascii="Garamond" w:hAnsi="Garamond"/>
+          <w:u w:val="single"/>
+        </w:rPr>
+        <w:t>Scores</w:t>
+      </w:r>
+      <w:r>
+        <w:rPr>
+          <w:rFonts w:ascii="Garamond" w:hAnsi="Garamond"/>
+        </w:rPr>
+        <w:t>: Guarda el score asociado a cada color para cada ronda.</w:t>
       </w:r>
     </w:p>
     <w:sectPr>
